--- a/src/main/webapp/modelfile/rectidanger01.docx
+++ b/src/main/webapp/modelfile/rectidanger01.docx
@@ -52,16 +52,7 @@
           <w:rFonts w:ascii="方正小标宋简体" w:eastAsia="方正小标宋简体" w:hint="eastAsia"/>
           <w:sz w:val="24"/>
         </w:rPr>
-        <w:t xml:space="preserve">   </w:t>
-      </w:r>
-      <w:bookmarkStart w:id="0" w:name="_GoBack"/>
-      <w:bookmarkEnd w:id="0"/>
-      <w:r>
-        <w:rPr>
-          <w:rFonts w:ascii="方正小标宋简体" w:eastAsia="方正小标宋简体" w:hint="eastAsia"/>
-          <w:sz w:val="24"/>
-        </w:rPr>
-        <w:t xml:space="preserve">    </w:t>
+        <w:t xml:space="preserve">       </w:t>
       </w:r>
       <w:r>
         <w:rPr>
@@ -227,12 +218,14 @@
               </w:rPr>
               <w:t>申请</w:t>
             </w:r>
-            <w:r>
-              <w:rPr>
-                <w:rFonts w:asciiTheme="minorEastAsia" w:eastAsiaTheme="minorEastAsia" w:hAnsiTheme="minorEastAsia" w:hint="eastAsia"/>
-                <w:sz w:val="24"/>
-              </w:rPr>
-              <w:t>负责人</w:t>
+            <w:bookmarkStart w:id="0" w:name="_GoBack"/>
+            <w:bookmarkEnd w:id="0"/>
+            <w:r>
+              <w:rPr>
+                <w:rFonts w:asciiTheme="minorEastAsia" w:eastAsiaTheme="minorEastAsia" w:hAnsiTheme="minorEastAsia" w:hint="eastAsia"/>
+                <w:sz w:val="24"/>
+              </w:rPr>
+              <w:t>人</w:t>
             </w:r>
           </w:p>
         </w:tc>
